--- a/coding.docx
+++ b/coding.docx
@@ -12,6 +12,8 @@
           <w:szCs w:val="32"/>
         </w:rPr>
       </w:pPr>
+      <w:bookmarkStart w:id="0" w:name="_GoBack"/>
+      <w:bookmarkEnd w:id="0"/>
       <w:r>
         <w:rPr>
           <w:rFonts w:ascii="Times New Roman" w:hAnsi="Times New Roman" w:cs="Times New Roman"/>
@@ -50701,8 +50703,6 @@
         </w:rPr>
         <w:t>()</w:t>
       </w:r>
-      <w:bookmarkStart w:id="0" w:name="_GoBack"/>
-      <w:bookmarkEnd w:id="0"/>
     </w:p>
     <w:p>
       <w:pPr>
@@ -55530,7 +55530,7 @@
 </file>
 
 <file path=customXml/itemProps1.xml><?xml version="1.0" encoding="utf-8"?>
-<ds:datastoreItem xmlns:ds="http://schemas.openxmlformats.org/officeDocument/2006/customXml" ds:itemID="{FE42158F-D60C-4031-85B6-04ABD449AD8A}">
+<ds:datastoreItem xmlns:ds="http://schemas.openxmlformats.org/officeDocument/2006/customXml" ds:itemID="{F789151C-9151-4C99-91DD-26D567A4A8B8}">
   <ds:schemaRefs>
     <ds:schemaRef ds:uri="http://schemas.openxmlformats.org/officeDocument/2006/bibliography"/>
   </ds:schemaRefs>
